--- a/06-Persisting-to-Databases.docx
+++ b/06-Persisting-to-Databases.docx
@@ -4188,7 +4188,58 @@
         </w:numPr>
       </w:pPr>
       <w:r>
-        <w:t xml:space="preserve">TBD</w:t>
+        <w:rPr>
+          <w:i/>
+        </w:rPr>
+        <w:t xml:space="preserve">Connecting and sending SQL to a Postgres server</w:t>
+      </w:r>
+      <w:r>
+        <w:t xml:space="preserve"> </w:t>
+      </w:r>
+      <w:r>
+        <w:t xml:space="preserve">in this chapter</w:t>
+      </w:r>
+    </w:p>
+    <w:p>
+      <w:pPr>
+        <w:pStyle w:val="Compact"/>
+        <w:numPr>
+          <w:numId w:val="1002"/>
+          <w:ilvl w:val="0"/>
+        </w:numPr>
+      </w:pPr>
+      <w:r>
+        <w:rPr>
+          <w:i/>
+        </w:rPr>
+        <w:t xml:space="preserve">Storing and Retrieving Data with MongoDB</w:t>
+      </w:r>
+      <w:r>
+        <w:t xml:space="preserve"> </w:t>
+      </w:r>
+      <w:r>
+        <w:t xml:space="preserve">in this chapter</w:t>
+      </w:r>
+    </w:p>
+    <w:p>
+      <w:pPr>
+        <w:pStyle w:val="Compact"/>
+        <w:numPr>
+          <w:numId w:val="1002"/>
+          <w:ilvl w:val="0"/>
+        </w:numPr>
+      </w:pPr>
+      <w:r>
+        <w:rPr>
+          <w:i/>
+        </w:rPr>
+        <w:t xml:space="preserve">Storing and Retrieving Data with Redis</w:t>
+      </w:r>
+      <w:r>
+        <w:t xml:space="preserve"> </w:t>
+      </w:r>
+      <w:r>
+        <w:t xml:space="preserve">in this chapter</w:t>
       </w:r>
     </w:p>
     <w:p>
@@ -9846,300 +9897,6 @@
       <w:bookmarkEnd w:id="44"/>
       <w:r>
         <w:t xml:space="preserve">The JSONB datatype</w:t>
-      </w:r>
-    </w:p>
-    <w:p>
-      <w:pPr>
-        <w:pStyle w:val="BlockText"/>
-      </w:pPr>
-      <w:r>
-        <w:t xml:space="preserve">We're only scratching the surface here, for see</w:t>
-      </w:r>
-      <w:r>
-        <w:t xml:space="preserve"> </w:t>
-      </w:r>
-      <w:hyperlink r:id="rId45">
-        <w:r>
-          <w:rPr>
-            <w:rStyle w:val="Hyperlink"/>
-          </w:rPr>
-          <w:t xml:space="preserve">https://www.postgresql.org/docs/9.4/static/functions-json.html</w:t>
-        </w:r>
-      </w:hyperlink>
-      <w:r>
-        <w:t xml:space="preserve"> </w:t>
-      </w:r>
-      <w:r>
-        <w:t xml:space="preserve">for more information on Postgres JSONB query operators.</w:t>
-      </w:r>
-    </w:p>
-    <w:p>
-      <w:pPr>
-        <w:pStyle w:val="Heading3"/>
-      </w:pPr>
-      <w:bookmarkStart w:id="46" w:name="see-also-1"/>
-      <w:bookmarkEnd w:id="46"/>
-      <w:r>
-        <w:t xml:space="preserve">See also</w:t>
-      </w:r>
-    </w:p>
-    <w:p>
-      <w:pPr>
-        <w:pStyle w:val="Compact"/>
-        <w:numPr>
-          <w:numId w:val="1003"/>
-          <w:ilvl w:val="0"/>
-        </w:numPr>
-      </w:pPr>
-      <w:r>
-        <w:t xml:space="preserve">TBD</w:t>
-      </w:r>
-    </w:p>
-    <w:p>
-      <w:pPr>
-        <w:pStyle w:val="Heading2"/>
-      </w:pPr>
-      <w:bookmarkStart w:id="47" w:name="storing-and-retrieving-data-with-mongodb"/>
-      <w:bookmarkEnd w:id="47"/>
-      <w:r>
-        <w:t xml:space="preserve">Storing and Retrieving Data with MongoDB</w:t>
-      </w:r>
-    </w:p>
-    <w:p>
-      <w:pPr>
-        <w:pStyle w:val="FirstParagraph"/>
-      </w:pPr>
-      <w:r>
-        <w:t xml:space="preserve">MongoDB is a NoSQL database offering that maintains a philosophy</w:t>
-      </w:r>
-      <w:r>
-        <w:t xml:space="preserve"> </w:t>
-      </w:r>
-      <w:r>
-        <w:t xml:space="preserve">of performance over features. It's designed for speed and scalability.</w:t>
-      </w:r>
-      <w:r>
-        <w:t xml:space="preserve"> </w:t>
-      </w:r>
-      <w:r>
-        <w:t xml:space="preserve">Instead of working relationally, it implements</w:t>
-      </w:r>
-    </w:p>
-    <w:p>
-      <w:pPr>
-        <w:pStyle w:val="BodyText"/>
-      </w:pPr>
-      <w:r>
-        <w:t xml:space="preserve">a document-based model that has no need for schemas (column definitions).</w:t>
-      </w:r>
-      <w:r>
-        <w:t xml:space="preserve"> </w:t>
-      </w:r>
-      <w:r>
-        <w:t xml:space="preserve">The document model works well for scenarios where the relationships between</w:t>
-      </w:r>
-      <w:r>
-        <w:t xml:space="preserve"> </w:t>
-      </w:r>
-      <w:r>
-        <w:t xml:space="preserve">data are flexible and where minimal potential data loss is an acceptable</w:t>
-      </w:r>
-      <w:r>
-        <w:t xml:space="preserve"> </w:t>
-      </w:r>
-      <w:r>
-        <w:t xml:space="preserve">cost for speed enhancements (a blog, for instance).</w:t>
-      </w:r>
-    </w:p>
-    <w:p>
-      <w:pPr>
-        <w:pStyle w:val="BodyText"/>
-      </w:pPr>
-      <w:r>
-        <w:t xml:space="preserve">While it is in the NoSQL family, MongoDB attempts to sit between two worlds,</w:t>
-      </w:r>
-      <w:r>
-        <w:t xml:space="preserve"> </w:t>
-      </w:r>
-      <w:r>
-        <w:t xml:space="preserve">providing a syntax reminiscent of SQL but operating non-relationally.</w:t>
-      </w:r>
-    </w:p>
-    <w:p>
-      <w:pPr>
-        <w:pStyle w:val="BodyText"/>
-      </w:pPr>
-      <w:r>
-        <w:t xml:space="preserve">In this task, we'll implement the same quotes database as in the previous</w:t>
-      </w:r>
-      <w:r>
-        <w:t xml:space="preserve"> </w:t>
-      </w:r>
-      <w:r>
-        <w:t xml:space="preserve">recipe, using MongoDB instead of MySQL.</w:t>
-      </w:r>
-    </w:p>
-    <w:p>
-      <w:pPr>
-        <w:pStyle w:val="Heading3"/>
-      </w:pPr>
-      <w:bookmarkStart w:id="48" w:name="getting-ready-2"/>
-      <w:bookmarkEnd w:id="48"/>
-      <w:r>
-        <w:t xml:space="preserve">Getting Ready</w:t>
-      </w:r>
-    </w:p>
-    <w:p>
-      <w:pPr>
-        <w:pStyle w:val="FirstParagraph"/>
-      </w:pPr>
-      <w:r>
-        <w:t xml:space="preserve">We want to run a MongoDB server locally.</w:t>
-      </w:r>
-      <w:r>
-        <w:t xml:space="preserve"> </w:t>
-      </w:r>
-      <w:r>
-        <w:t xml:space="preserve">It can be downloaded from http://www.mongodb.org/download-center</w:t>
-      </w:r>
-      <w:r>
-        <w:t xml:space="preserve"> </w:t>
-      </w:r>
-      <w:r>
-        <w:t xml:space="preserve">(we may also be able to install it with our OS's package manager).</w:t>
-      </w:r>
-    </w:p>
-    <w:p>
-      <w:pPr>
-        <w:pStyle w:val="BodyText"/>
-      </w:pPr>
-      <w:r>
-        <w:t xml:space="preserve">Once installed, let's start the MongoDB service,</w:t>
-      </w:r>
-      <w:r>
-        <w:t xml:space="preserve"> </w:t>
-      </w:r>
-      <w:r>
-        <w:rPr>
-          <w:rStyle w:val="VerbatimChar"/>
-        </w:rPr>
-        <w:t xml:space="preserve">mongod</w:t>
-      </w:r>
-      <w:r>
-        <w:t xml:space="preserve">,</w:t>
-      </w:r>
-      <w:r>
-        <w:t xml:space="preserve"> </w:t>
-      </w:r>
-      <w:r>
-        <w:t xml:space="preserve">in the default debug mode:</w:t>
-      </w:r>
-    </w:p>
-    <w:p>
-      <w:pPr>
-        <w:pStyle w:val="SourceCode"/>
-      </w:pPr>
-      <w:r>
-        <w:rPr>
-          <w:rStyle w:val="NormalTok"/>
-        </w:rPr>
-        <w:t xml:space="preserve">$ </w:t>
-      </w:r>
-      <w:r>
-        <w:rPr>
-          <w:rStyle w:val="FunctionTok"/>
-        </w:rPr>
-        <w:t xml:space="preserve">mkdir</w:t>
-      </w:r>
-      <w:r>
-        <w:rPr>
-          <w:rStyle w:val="NormalTok"/>
-        </w:rPr>
-        <w:t xml:space="preserve"> ./data</w:t>
-      </w:r>
-      <w:r>
-        <w:br w:type="textWrapping"/>
-      </w:r>
-      <w:r>
-        <w:rPr>
-          <w:rStyle w:val="NormalTok"/>
-        </w:rPr>
-        <w:t xml:space="preserve">$ </w:t>
-      </w:r>
-      <w:r>
-        <w:rPr>
-          <w:rStyle w:val="ExtensionTok"/>
-        </w:rPr>
-        <w:t xml:space="preserve">mongod</w:t>
-      </w:r>
-      <w:r>
-        <w:rPr>
-          <w:rStyle w:val="NormalTok"/>
-        </w:rPr>
-        <w:t xml:space="preserve"> --dbpath ./data</w:t>
-      </w:r>
-    </w:p>
-    <w:p>
-      <w:pPr>
-        <w:pStyle w:val="FirstParagraph"/>
-      </w:pPr>
-      <w:r>
-        <w:t xml:space="preserve">Where</w:t>
-      </w:r>
-      <w:r>
-        <w:t xml:space="preserve"> </w:t>
-      </w:r>
-      <w:r>
-        <w:rPr>
-          <w:rStyle w:val="VerbatimChar"/>
-        </w:rPr>
-        <w:t xml:space="preserve">./data</w:t>
-      </w:r>
-      <w:r>
-        <w:t xml:space="preserve"> </w:t>
-      </w:r>
-      <w:r>
-        <w:t xml:space="preserve">is a folder that holds the database files.</w:t>
-      </w:r>
-    </w:p>
-    <w:p>
-      <w:pPr>
-        <w:pStyle w:val="BodyText"/>
-      </w:pPr>
-      <w:r>
-        <w:t xml:space="preserve">This allows us to observe the activities of</w:t>
-      </w:r>
-      <w:r>
-        <w:t xml:space="preserve"> </w:t>
-      </w:r>
-      <w:r>
-        <w:rPr>
-          <w:rStyle w:val="VerbatimChar"/>
-        </w:rPr>
-        <w:t xml:space="preserve">mongod</w:t>
-      </w:r>
-      <w:r>
-        <w:t xml:space="preserve"> </w:t>
-      </w:r>
-      <w:r>
-        <w:t xml:space="preserve">as it</w:t>
-      </w:r>
-      <w:r>
-        <w:t xml:space="preserve"> </w:t>
-      </w:r>
-      <w:r>
-        <w:t xml:space="preserve">interacts with our code.</w:t>
-      </w:r>
-    </w:p>
-    <w:p>
-      <w:pPr>
-        <w:pStyle w:val="Heading4"/>
-        <w:pStyle w:val="BlockText"/>
-      </w:pPr>
-      <w:bookmarkStart w:id="49" w:name="managing-the-mongodb-service"/>
-      <w:bookmarkEnd w:id="49"/>
-      <w:r>
-        <w:t xml:space="preserve">Managing the MongoDB Service</w:t>
       </w:r>
       <w:r>
         <w:t xml:space="preserve"> </w:t>
@@ -10192,6 +9949,396 @@
         <w:pStyle w:val="BlockText"/>
       </w:pPr>
       <w:r>
+        <w:t xml:space="preserve">We're only scratching the surface here, for see</w:t>
+      </w:r>
+      <w:r>
+        <w:t xml:space="preserve"> </w:t>
+      </w:r>
+      <w:hyperlink r:id="rId45">
+        <w:r>
+          <w:rPr>
+            <w:rStyle w:val="Hyperlink"/>
+          </w:rPr>
+          <w:t xml:space="preserve">https://www.postgresql.org/docs/9.4/static/functions-json.html</w:t>
+        </w:r>
+      </w:hyperlink>
+      <w:r>
+        <w:t xml:space="preserve"> </w:t>
+      </w:r>
+      <w:r>
+        <w:t xml:space="preserve">for more information on Postgres JSONB query operators.</w:t>
+      </w:r>
+    </w:p>
+    <w:p>
+      <w:pPr>
+        <w:pStyle w:val="Heading3"/>
+      </w:pPr>
+      <w:bookmarkStart w:id="46" w:name="see-also-1"/>
+      <w:bookmarkEnd w:id="46"/>
+      <w:r>
+        <w:t xml:space="preserve">See also</w:t>
+      </w:r>
+    </w:p>
+    <w:p>
+      <w:pPr>
+        <w:pStyle w:val="Compact"/>
+        <w:numPr>
+          <w:numId w:val="1003"/>
+          <w:ilvl w:val="0"/>
+        </w:numPr>
+      </w:pPr>
+      <w:r>
+        <w:rPr>
+          <w:i/>
+        </w:rPr>
+        <w:t xml:space="preserve">Connecting and sending SQL to a MySQL server</w:t>
+      </w:r>
+      <w:r>
+        <w:t xml:space="preserve"> </w:t>
+      </w:r>
+      <w:r>
+        <w:t xml:space="preserve">in this chapter</w:t>
+      </w:r>
+    </w:p>
+    <w:p>
+      <w:pPr>
+        <w:pStyle w:val="Compact"/>
+        <w:numPr>
+          <w:numId w:val="1003"/>
+          <w:ilvl w:val="0"/>
+        </w:numPr>
+      </w:pPr>
+      <w:r>
+        <w:rPr>
+          <w:i/>
+        </w:rPr>
+        <w:t xml:space="preserve">Storing and Retrieving Data with MongoDB</w:t>
+      </w:r>
+      <w:r>
+        <w:t xml:space="preserve"> </w:t>
+      </w:r>
+      <w:r>
+        <w:t xml:space="preserve">in this chapter</w:t>
+      </w:r>
+    </w:p>
+    <w:p>
+      <w:pPr>
+        <w:pStyle w:val="Compact"/>
+        <w:numPr>
+          <w:numId w:val="1003"/>
+          <w:ilvl w:val="0"/>
+        </w:numPr>
+      </w:pPr>
+      <w:r>
+        <w:rPr>
+          <w:i/>
+        </w:rPr>
+        <w:t xml:space="preserve">Storing and Retrieving Data with Redis</w:t>
+      </w:r>
+      <w:r>
+        <w:t xml:space="preserve"> </w:t>
+      </w:r>
+      <w:r>
+        <w:t xml:space="preserve">in this chapter</w:t>
+      </w:r>
+    </w:p>
+    <w:p>
+      <w:pPr>
+        <w:pStyle w:val="Heading2"/>
+      </w:pPr>
+      <w:bookmarkStart w:id="47" w:name="storing-and-retrieving-data-with-mongodb"/>
+      <w:bookmarkEnd w:id="47"/>
+      <w:r>
+        <w:t xml:space="preserve">Storing and Retrieving Data with MongoDB</w:t>
+      </w:r>
+    </w:p>
+    <w:p>
+      <w:pPr>
+        <w:pStyle w:val="FirstParagraph"/>
+      </w:pPr>
+      <w:r>
+        <w:t xml:space="preserve">MongoDB is a NoSQL database offering that maintains a philosophy</w:t>
+      </w:r>
+      <w:r>
+        <w:t xml:space="preserve"> </w:t>
+      </w:r>
+      <w:r>
+        <w:t xml:space="preserve">of performance over features. It's designed for speed and scalability.</w:t>
+      </w:r>
+      <w:r>
+        <w:t xml:space="preserve"> </w:t>
+      </w:r>
+      <w:r>
+        <w:t xml:space="preserve">Instead of working relationally, it implements</w:t>
+      </w:r>
+    </w:p>
+    <w:p>
+      <w:pPr>
+        <w:pStyle w:val="BodyText"/>
+      </w:pPr>
+      <w:r>
+        <w:t xml:space="preserve">a document-based model that has no need for schemas (column definitions).</w:t>
+      </w:r>
+      <w:r>
+        <w:t xml:space="preserve"> </w:t>
+      </w:r>
+      <w:r>
+        <w:t xml:space="preserve">The document model works well for scenarios where the relationships between</w:t>
+      </w:r>
+      <w:r>
+        <w:t xml:space="preserve"> </w:t>
+      </w:r>
+      <w:r>
+        <w:t xml:space="preserve">data are flexible and where minimal potential data loss is an acceptable</w:t>
+      </w:r>
+      <w:r>
+        <w:t xml:space="preserve"> </w:t>
+      </w:r>
+      <w:r>
+        <w:t xml:space="preserve">cost for speed enhancements (a blog, for instance).</w:t>
+      </w:r>
+    </w:p>
+    <w:p>
+      <w:pPr>
+        <w:pStyle w:val="BodyText"/>
+      </w:pPr>
+      <w:r>
+        <w:t xml:space="preserve">While it is in the NoSQL family, MongoDB attempts to sit between two worlds,</w:t>
+      </w:r>
+      <w:r>
+        <w:t xml:space="preserve"> </w:t>
+      </w:r>
+      <w:r>
+        <w:t xml:space="preserve">providing a syntax reminiscent of SQL but operating non-relationally.</w:t>
+      </w:r>
+    </w:p>
+    <w:p>
+      <w:pPr>
+        <w:pStyle w:val="BodyText"/>
+      </w:pPr>
+      <w:r>
+        <w:t xml:space="preserve">In this task, we'll implement the same quotes database as in the previous</w:t>
+      </w:r>
+      <w:r>
+        <w:t xml:space="preserve"> </w:t>
+      </w:r>
+      <w:r>
+        <w:t xml:space="preserve">recipe, using MongoDB instead of MySQL.</w:t>
+      </w:r>
+    </w:p>
+    <w:p>
+      <w:pPr>
+        <w:pStyle w:val="Heading3"/>
+      </w:pPr>
+      <w:bookmarkStart w:id="48" w:name="getting-ready-2"/>
+      <w:bookmarkEnd w:id="48"/>
+      <w:r>
+        <w:t xml:space="preserve">Getting Ready</w:t>
+      </w:r>
+    </w:p>
+    <w:p>
+      <w:pPr>
+        <w:pStyle w:val="FirstParagraph"/>
+      </w:pPr>
+      <w:r>
+        <w:t xml:space="preserve">We want to run a MongoDB server locally.</w:t>
+      </w:r>
+      <w:r>
+        <w:t xml:space="preserve"> </w:t>
+      </w:r>
+      <w:r>
+        <w:t xml:space="preserve">It can be downloaded from http://www.mongodb.org/download-center</w:t>
+      </w:r>
+      <w:r>
+        <w:t xml:space="preserve"> </w:t>
+      </w:r>
+      <w:r>
+        <w:t xml:space="preserve">(we may also be able to install it with our OS's package manager).</w:t>
+      </w:r>
+    </w:p>
+    <w:p>
+      <w:pPr>
+        <w:pStyle w:val="BodyText"/>
+      </w:pPr>
+      <w:r>
+        <w:t xml:space="preserve">Once installed, let's start the MongoDB service,</w:t>
+      </w:r>
+      <w:r>
+        <w:t xml:space="preserve"> </w:t>
+      </w:r>
+      <w:r>
+        <w:rPr>
+          <w:rStyle w:val="VerbatimChar"/>
+        </w:rPr>
+        <w:t xml:space="preserve">mongod</w:t>
+      </w:r>
+      <w:r>
+        <w:t xml:space="preserve">,</w:t>
+      </w:r>
+      <w:r>
+        <w:t xml:space="preserve"> </w:t>
+      </w:r>
+      <w:r>
+        <w:t xml:space="preserve">in the default debug mode:</w:t>
+      </w:r>
+    </w:p>
+    <w:p>
+      <w:pPr>
+        <w:pStyle w:val="SourceCode"/>
+      </w:pPr>
+      <w:r>
+        <w:rPr>
+          <w:rStyle w:val="NormalTok"/>
+        </w:rPr>
+        <w:t xml:space="preserve">$ </w:t>
+      </w:r>
+      <w:r>
+        <w:rPr>
+          <w:rStyle w:val="FunctionTok"/>
+        </w:rPr>
+        <w:t xml:space="preserve">mkdir</w:t>
+      </w:r>
+      <w:r>
+        <w:rPr>
+          <w:rStyle w:val="NormalTok"/>
+        </w:rPr>
+        <w:t xml:space="preserve"> ./data</w:t>
+      </w:r>
+      <w:r>
+        <w:br w:type="textWrapping"/>
+      </w:r>
+      <w:r>
+        <w:rPr>
+          <w:rStyle w:val="NormalTok"/>
+        </w:rPr>
+        <w:t xml:space="preserve">$ </w:t>
+      </w:r>
+      <w:r>
+        <w:rPr>
+          <w:rStyle w:val="ExtensionTok"/>
+        </w:rPr>
+        <w:t xml:space="preserve">mongod</w:t>
+      </w:r>
+      <w:r>
+        <w:rPr>
+          <w:rStyle w:val="NormalTok"/>
+        </w:rPr>
+        <w:t xml:space="preserve"> --dbpath ./data</w:t>
+      </w:r>
+    </w:p>
+    <w:p>
+      <w:pPr>
+        <w:pStyle w:val="FirstParagraph"/>
+      </w:pPr>
+      <w:r>
+        <w:t xml:space="preserve">Where</w:t>
+      </w:r>
+      <w:r>
+        <w:t xml:space="preserve"> </w:t>
+      </w:r>
+      <w:r>
+        <w:rPr>
+          <w:rStyle w:val="VerbatimChar"/>
+        </w:rPr>
+        <w:t xml:space="preserve">./data</w:t>
+      </w:r>
+      <w:r>
+        <w:t xml:space="preserve"> </w:t>
+      </w:r>
+      <w:r>
+        <w:t xml:space="preserve">is a folder that holds the database files.</w:t>
+      </w:r>
+    </w:p>
+    <w:p>
+      <w:pPr>
+        <w:pStyle w:val="BodyText"/>
+      </w:pPr>
+      <w:r>
+        <w:t xml:space="preserve">This allows us to observe the activities of</w:t>
+      </w:r>
+      <w:r>
+        <w:t xml:space="preserve"> </w:t>
+      </w:r>
+      <w:r>
+        <w:rPr>
+          <w:rStyle w:val="VerbatimChar"/>
+        </w:rPr>
+        <w:t xml:space="preserve">mongod</w:t>
+      </w:r>
+      <w:r>
+        <w:t xml:space="preserve"> </w:t>
+      </w:r>
+      <w:r>
+        <w:t xml:space="preserve">as it</w:t>
+      </w:r>
+      <w:r>
+        <w:t xml:space="preserve"> </w:t>
+      </w:r>
+      <w:r>
+        <w:t xml:space="preserve">interacts with our code.</w:t>
+      </w:r>
+    </w:p>
+    <w:p>
+      <w:pPr>
+        <w:pStyle w:val="Heading4"/>
+        <w:pStyle w:val="BlockText"/>
+      </w:pPr>
+      <w:bookmarkStart w:id="49" w:name="managing-the-mongodb-service"/>
+      <w:bookmarkEnd w:id="49"/>
+      <w:r>
+        <w:t xml:space="preserve">Managing the MongoDB Service</w:t>
+      </w:r>
+      <w:r>
+        <w:t xml:space="preserve"> </w:t>
+      </w:r>
+      <w:r>
+        <w:drawing>
+          <wp:inline>
+            <wp:extent cx="204620" cy="191832"/>
+            <wp:effectExtent b="0" l="0" r="0" t="0"/>
+            <wp:docPr descr="" title="" id="1" name="Picture"/>
+            <a:graphic>
+              <a:graphicData uri="http://schemas.openxmlformats.org/drawingml/2006/picture">
+                <pic:pic>
+                  <pic:nvPicPr>
+                    <pic:cNvPr descr="../info.png" id="0" name="Picture"/>
+                    <pic:cNvPicPr>
+                      <a:picLocks noChangeArrowheads="1" noChangeAspect="1"/>
+                    </pic:cNvPicPr>
+                  </pic:nvPicPr>
+                  <pic:blipFill>
+                    <a:blip r:embed="rId25"/>
+                    <a:stretch>
+                      <a:fillRect/>
+                    </a:stretch>
+                  </pic:blipFill>
+                  <pic:spPr bwMode="auto">
+                    <a:xfrm>
+                      <a:off x="0" y="0"/>
+                      <a:ext cx="204620" cy="191832"/>
+                    </a:xfrm>
+                    <a:prstGeom prst="rect">
+                      <a:avLst/>
+                    </a:prstGeom>
+                    <a:noFill/>
+                    <a:ln w="9525">
+                      <a:noFill/>
+                      <a:headEnd/>
+                      <a:tailEnd/>
+                    </a:ln>
+                  </pic:spPr>
+                </pic:pic>
+              </a:graphicData>
+            </a:graphic>
+          </wp:inline>
+        </w:drawing>
+      </w:r>
+    </w:p>
+    <w:p>
+      <w:pPr>
+        <w:pStyle w:val="BlockText"/>
+      </w:pPr>
+      <w:r>
         <w:t xml:space="preserve">More information on starting and correctly stopping MongoDB can</w:t>
       </w:r>
       <w:r>
@@ -17472,7 +17619,7 @@
         <w:t xml:space="preserve"> </w:t>
       </w:r>
       <w:r>
-        <w:t xml:space="preserve">on final time, setting</w:t>
+        <w:t xml:space="preserve">one final time, setting</w:t>
       </w:r>
       <w:r>
         <w:t xml:space="preserve"> </w:t>
@@ -17554,7 +17701,58 @@
         </w:numPr>
       </w:pPr>
       <w:r>
-        <w:t xml:space="preserve">TBD</w:t>
+        <w:rPr>
+          <w:i/>
+        </w:rPr>
+        <w:t xml:space="preserve">Storing and Retrieving Data with Redis</w:t>
+      </w:r>
+      <w:r>
+        <w:t xml:space="preserve"> </w:t>
+      </w:r>
+      <w:r>
+        <w:t xml:space="preserve">in this chapter</w:t>
+      </w:r>
+    </w:p>
+    <w:p>
+      <w:pPr>
+        <w:pStyle w:val="Compact"/>
+        <w:numPr>
+          <w:numId w:val="1004"/>
+          <w:ilvl w:val="0"/>
+        </w:numPr>
+      </w:pPr>
+      <w:r>
+        <w:rPr>
+          <w:i/>
+        </w:rPr>
+        <w:t xml:space="preserve">Connecting and sending SQL to a Postgres server</w:t>
+      </w:r>
+      <w:r>
+        <w:t xml:space="preserve"> </w:t>
+      </w:r>
+      <w:r>
+        <w:t xml:space="preserve">in this chapter</w:t>
+      </w:r>
+    </w:p>
+    <w:p>
+      <w:pPr>
+        <w:pStyle w:val="Compact"/>
+        <w:numPr>
+          <w:numId w:val="1004"/>
+          <w:ilvl w:val="0"/>
+        </w:numPr>
+      </w:pPr>
+      <w:r>
+        <w:rPr>
+          <w:i/>
+        </w:rPr>
+        <w:t xml:space="preserve">Embedded Persistance with LevelDB</w:t>
+      </w:r>
+      <w:r>
+        <w:t xml:space="preserve"> </w:t>
+      </w:r>
+      <w:r>
+        <w:t xml:space="preserve">in this chapter</w:t>
       </w:r>
     </w:p>
     <w:p>
@@ -22319,7 +22517,58 @@
         </w:numPr>
       </w:pPr>
       <w:r>
-        <w:t xml:space="preserve">TBD</w:t>
+        <w:rPr>
+          <w:i/>
+        </w:rPr>
+        <w:t xml:space="preserve">Embedded Persistance with LevelDB</w:t>
+      </w:r>
+      <w:r>
+        <w:t xml:space="preserve"> </w:t>
+      </w:r>
+      <w:r>
+        <w:t xml:space="preserve">in this chapter</w:t>
+      </w:r>
+    </w:p>
+    <w:p>
+      <w:pPr>
+        <w:pStyle w:val="Compact"/>
+        <w:numPr>
+          <w:numId w:val="1005"/>
+          <w:ilvl w:val="0"/>
+        </w:numPr>
+      </w:pPr>
+      <w:r>
+        <w:rPr>
+          <w:i/>
+        </w:rPr>
+        <w:t xml:space="preserve">Storing and Retrieving Data with MongoDB</w:t>
+      </w:r>
+      <w:r>
+        <w:t xml:space="preserve"> </w:t>
+      </w:r>
+      <w:r>
+        <w:t xml:space="preserve">in this chapter</w:t>
+      </w:r>
+    </w:p>
+    <w:p>
+      <w:pPr>
+        <w:pStyle w:val="Compact"/>
+        <w:numPr>
+          <w:numId w:val="1005"/>
+          <w:ilvl w:val="0"/>
+        </w:numPr>
+      </w:pPr>
+      <w:r>
+        <w:rPr>
+          <w:i/>
+        </w:rPr>
+        <w:t xml:space="preserve">Connecting and sending SQL to a Postgres server</w:t>
+      </w:r>
+      <w:r>
+        <w:t xml:space="preserve"> </w:t>
+      </w:r>
+      <w:r>
+        <w:t xml:space="preserve">in this chapter</w:t>
       </w:r>
     </w:p>
     <w:p>
@@ -22869,7 +23118,133 @@
         <w:t xml:space="preserve"> </w:t>
       </w:r>
       <w:r>
-        <w:t xml:space="preserve">utility modules, and appear throughout this book.</w:t>
+        <w:t xml:space="preserve">utility modules. The</w:t>
+      </w:r>
+      <w:r>
+        <w:t xml:space="preserve"> </w:t>
+      </w:r>
+      <w:r>
+        <w:rPr>
+          <w:rStyle w:val="VerbatimChar"/>
+        </w:rPr>
+        <w:t xml:space="preserve">through2</w:t>
+      </w:r>
+      <w:r>
+        <w:t xml:space="preserve"> </w:t>
+      </w:r>
+      <w:r>
+        <w:t xml:space="preserve">module is explained in</w:t>
+      </w:r>
+      <w:r>
+        <w:t xml:space="preserve"> </w:t>
+      </w:r>
+      <w:r>
+        <w:rPr>
+          <w:i/>
+        </w:rPr>
+        <w:t xml:space="preserve">Creating Transform Streams</w:t>
+      </w:r>
+      <w:r>
+        <w:t xml:space="preserve"> </w:t>
+      </w:r>
+      <w:r>
+        <w:t xml:space="preserve">in</w:t>
+      </w:r>
+      <w:r>
+        <w:t xml:space="preserve"> </w:t>
+      </w:r>
+      <w:r>
+        <w:rPr>
+          <w:b/>
+        </w:rPr>
+        <w:t xml:space="preserve">Chapter 4 Using Streams</w:t>
+      </w:r>
+      <w:r>
+        <w:t xml:space="preserve"> </w:t>
+      </w:r>
+      <w:r>
+        <w:t xml:space="preserve">and the</w:t>
+      </w:r>
+      <w:r>
+        <w:t xml:space="preserve"> </w:t>
+      </w:r>
+      <w:r>
+        <w:rPr>
+          <w:rStyle w:val="VerbatimChar"/>
+        </w:rPr>
+        <w:t xml:space="preserve">end-of-stream</w:t>
+      </w:r>
+      <w:r>
+        <w:t xml:space="preserve"> </w:t>
+      </w:r>
+      <w:r>
+        <w:t xml:space="preserve">module reliably detects when</w:t>
+      </w:r>
+      <w:r>
+        <w:t xml:space="preserve"> </w:t>
+      </w:r>
+      <w:r>
+        <w:t xml:space="preserve">a stream has ended/finished, errored and so on. The</w:t>
+      </w:r>
+      <w:r>
+        <w:t xml:space="preserve"> </w:t>
+      </w:r>
+      <w:r>
+        <w:rPr>
+          <w:rStyle w:val="VerbatimChar"/>
+        </w:rPr>
+        <w:t xml:space="preserve">end-of-stream</w:t>
+      </w:r>
+      <w:r>
+        <w:t xml:space="preserve"> </w:t>
+      </w:r>
+      <w:r>
+        <w:t xml:space="preserve">module is used by the</w:t>
+      </w:r>
+      <w:r>
+        <w:t xml:space="preserve"> </w:t>
+      </w:r>
+      <w:r>
+        <w:rPr>
+          <w:rStyle w:val="VerbatimChar"/>
+        </w:rPr>
+        <w:t xml:space="preserve">pump</w:t>
+      </w:r>
+      <w:r>
+        <w:t xml:space="preserve"> </w:t>
+      </w:r>
+      <w:r>
+        <w:t xml:space="preserve">module which is discussed in</w:t>
+      </w:r>
+      <w:r>
+        <w:t xml:space="preserve"> </w:t>
+      </w:r>
+      <w:r>
+        <w:rPr>
+          <w:i/>
+        </w:rPr>
+        <w:t xml:space="preserve">Piping streams in production</w:t>
+      </w:r>
+      <w:r>
+        <w:t xml:space="preserve">,</w:t>
+      </w:r>
+      <w:r>
+        <w:t xml:space="preserve"> </w:t>
+      </w:r>
+      <w:r>
+        <w:t xml:space="preserve">also in</w:t>
+      </w:r>
+      <w:r>
+        <w:t xml:space="preserve"> </w:t>
+      </w:r>
+      <w:r>
+        <w:rPr>
+          <w:b/>
+        </w:rPr>
+        <w:t xml:space="preserve">Chapter 4 Using Streams</w:t>
+      </w:r>
+      <w:r>
+        <w:t xml:space="preserve">.</w:t>
       </w:r>
     </w:p>
     <w:p>
@@ -26479,7 +26854,100 @@
         </w:numPr>
       </w:pPr>
       <w:r>
-        <w:t xml:space="preserve">TBD</w:t>
+        <w:rPr>
+          <w:i/>
+        </w:rPr>
+        <w:t xml:space="preserve">Creating Transform streams</w:t>
+      </w:r>
+      <w:r>
+        <w:t xml:space="preserve"> </w:t>
+      </w:r>
+      <w:r>
+        <w:t xml:space="preserve">in</w:t>
+      </w:r>
+      <w:r>
+        <w:t xml:space="preserve"> </w:t>
+      </w:r>
+      <w:r>
+        <w:rPr>
+          <w:b/>
+        </w:rPr>
+        <w:t xml:space="preserve">Chapter 4 Using Streams</w:t>
+      </w:r>
+    </w:p>
+    <w:p>
+      <w:pPr>
+        <w:pStyle w:val="Compact"/>
+        <w:numPr>
+          <w:numId w:val="1006"/>
+          <w:ilvl w:val="0"/>
+        </w:numPr>
+      </w:pPr>
+      <w:r>
+        <w:rPr>
+          <w:i/>
+        </w:rPr>
+        <w:t xml:space="preserve">Piping streams in production</w:t>
+      </w:r>
+      <w:r>
+        <w:t xml:space="preserve"> </w:t>
+      </w:r>
+      <w:r>
+        <w:t xml:space="preserve">in</w:t>
+      </w:r>
+      <w:r>
+        <w:t xml:space="preserve"> </w:t>
+      </w:r>
+      <w:r>
+        <w:rPr>
+          <w:b/>
+        </w:rPr>
+        <w:t xml:space="preserve">Chapter 4 Using Streams</w:t>
+      </w:r>
+      <w:r>
+        <w:t xml:space="preserve">.</w:t>
+      </w:r>
+    </w:p>
+    <w:p>
+      <w:pPr>
+        <w:pStyle w:val="Compact"/>
+        <w:numPr>
+          <w:numId w:val="1006"/>
+          <w:ilvl w:val="0"/>
+        </w:numPr>
+      </w:pPr>
+      <w:r>
+        <w:rPr>
+          <w:i/>
+        </w:rPr>
+        <w:t xml:space="preserve">Storing and Retrieving Data with MongoDB</w:t>
+      </w:r>
+      <w:r>
+        <w:t xml:space="preserve"> </w:t>
+      </w:r>
+      <w:r>
+        <w:t xml:space="preserve">in this chapter</w:t>
+      </w:r>
+    </w:p>
+    <w:p>
+      <w:pPr>
+        <w:pStyle w:val="Compact"/>
+        <w:numPr>
+          <w:numId w:val="1006"/>
+          <w:ilvl w:val="0"/>
+        </w:numPr>
+      </w:pPr>
+      <w:r>
+        <w:rPr>
+          <w:i/>
+        </w:rPr>
+        <w:t xml:space="preserve">Connecting and sending SQL to a Postgres server</w:t>
+      </w:r>
+      <w:r>
+        <w:t xml:space="preserve"> </w:t>
+      </w:r>
+      <w:r>
+        <w:t xml:space="preserve">in this chapter</w:t>
       </w:r>
     </w:p>
     <w:sectPr/>
@@ -26590,7 +27058,7 @@
     </w:lvl>
   </w:abstractNum>
   <w:abstractNum w:abstractNumId="990">
-    <w:nsid w:val="2f30e4a0"/>
+    <w:nsid w:val="9444c389"/>
     <w:multiLevelType w:val="multilevel"/>
     <w:lvl w:ilvl="0">
       <w:numFmt w:val="bullet"/>
@@ -26671,7 +27139,7 @@
     </w:lvl>
   </w:abstractNum>
   <w:abstractNum w:abstractNumId="991">
-    <w:nsid w:val="5edeec6e"/>
+    <w:nsid w:val="547cca9a"/>
     <w:multiLevelType w:val="multilevel"/>
     <w:lvl w:ilvl="0">
       <w:numFmt w:val="bullet"/>
